--- a/Templates/TF00002077.docx
+++ b/Templates/TF00002077.docx
@@ -21,8 +21,6 @@
           <w:tcPr>
             <w:tcW w:w="1440" w:type="dxa"/>
           </w:tcPr>
-          <w:bookmarkStart w:id="0" w:name="_GoBack"/>
-          <w:bookmarkEnd w:id="0"/>
           <w:p>
             <w:r>
               <w:rPr>
@@ -419,7 +417,7 @@
                     </wp:inline>
                   </w:drawing>
                 </mc:Choice>
-                <mc:Fallback xmlns:cx5="http://schemas.microsoft.com/office/drawing/2016/5/11/chartex" xmlns:cx4="http://schemas.microsoft.com/office/drawing/2016/5/10/chartex" xmlns:cx3="http://schemas.microsoft.com/office/drawing/2016/5/9/chartex" xmlns:cx2="http://schemas.microsoft.com/office/drawing/2015/10/21/chartex">
+                <mc:Fallback xmlns:cx2="http://schemas.microsoft.com/office/drawing/2015/10/21/chartex" xmlns:cx3="http://schemas.microsoft.com/office/drawing/2016/5/9/chartex" xmlns:cx4="http://schemas.microsoft.com/office/drawing/2016/5/10/chartex" xmlns:cx5="http://schemas.microsoft.com/office/drawing/2016/5/11/chartex">
                   <w:pict>
                     <v:group w14:anchorId="31220B9C" id="Group 3" o:spid="_x0000_s1026" alt="Title: Two angular shapes that match the colors in the document" style="width:64.8pt;height:33.85pt;mso-position-horizontal-relative:char;mso-position-vertical-relative:line" coordsize="8203,4305" o:gfxdata="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">
                       <v:shape id="Freeform: Shape 6" o:spid="_x0000_s1027" style="position:absolute;width:4495;height:4260;visibility:visible;mso-wrap-style:square;v-text-anchor:middle" coordsize="450056,426243" o:gfxdata="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" path="m,159544l130969,,450056,,150018,426243,,159544xe" fillcolor="#0061d4 [3204]" stroked="f" strokeweight="1pt">
@@ -458,8 +456,10 @@
         <w:pStyle w:val="Heading1"/>
       </w:pPr>
       <w:r>
-        <w:t>[Date]</w:t>
+        <w:t>2018.11.11</w:t>
       </w:r>
+      <w:bookmarkStart w:id="0" w:name="_GoBack"/>
+      <w:bookmarkEnd w:id="0"/>
     </w:p>
     <w:tbl>
       <w:tblPr>
